--- a/2nd_systemprogrammy/Отчет_анализ_трафика.docx
+++ b/2nd_systemprogrammy/Отчет_анализ_трафика.docx
@@ -1233,15 +1233,7 @@
               <w:tab w:val="right" w:leader="dot" w:pos="9345"/>
             </w:tabs>
             <w:rPr>
-              <w:rFonts w:ascii="Times New Roman" w:eastAsiaTheme="minorEastAsia" w:hAnsi="Times New Roman" w:cs="Times New Roman"/>
-              <w:b w:val="0"/>
-              <w:bCs w:val="0"/>
-              <w:i w:val="0"/>
-              <w:iCs w:val="0"/>
-              <w:noProof/>
-              <w:sz w:val="28"/>
-              <w:szCs w:val="28"/>
-              <w14:ligatures w14:val="standardContextual"/>
+              <w:lang w:val="ru-RU"/>
             </w:rPr>
           </w:pPr>
           <w:hyperlink w:anchor="_Toc184594079" w:history="1">
@@ -1326,6 +1318,50 @@
               <w:fldChar w:fldCharType="end"/>
             </w:r>
           </w:hyperlink>
+        </w:p>
+        <w:p>
+          <w:pPr>
+            <w:rPr>
+              <w:rFonts w:eastAsiaTheme="minorEastAsia"/>
+              <w:b/>
+              <w:bCs/>
+              <w:i/>
+              <w:iCs/>
+              <w:lang w:val="ru-RU"/>
+            </w:rPr>
+          </w:pPr>
+          <w:r>
+            <w:rPr>
+              <w:rFonts w:eastAsiaTheme="minorEastAsia"/>
+              <w:b/>
+              <w:bCs/>
+              <w:i/>
+              <w:iCs/>
+              <w:lang w:val="ru-RU"/>
+            </w:rPr>
+            <w:t xml:space="preserve">Блок Схема </w:t>
+          </w:r>
+          <w:r>
+            <w:rPr>
+              <w:rFonts w:eastAsiaTheme="minorEastAsia"/>
+              <w:b/>
+              <w:bCs/>
+              <w:i/>
+              <w:iCs/>
+            </w:rPr>
+            <w:t>………………………………………………………………………………………</w:t>
+          </w:r>
+          <w:r>
+            <w:rPr>
+              <w:rFonts w:eastAsiaTheme="minorEastAsia"/>
+              <w:b/>
+              <w:bCs/>
+              <w:i/>
+              <w:iCs/>
+              <w:lang w:val="ru-RU"/>
+            </w:rPr>
+            <w:t>7</w:t>
+          </w:r>
         </w:p>
         <w:p>
           <w:pPr>
@@ -1938,23 +1974,7 @@
           <w:szCs w:val="28"/>
           <w:lang w:val="ru-RU"/>
         </w:rPr>
-        <w:t xml:space="preserve"> для анализа и мониторинга сетевых пакетов. Определять подозрительный трафик на основе характеристик пакетов, таких как IP-адреса, порты, заголовки и повторяющиеся запросы.</w:t>
-      </w:r>
-      <w:r>
-        <w:rPr>
-          <w:sz w:val="28"/>
-          <w:szCs w:val="28"/>
-          <w:lang w:val="ru-RU"/>
-        </w:rPr>
-        <w:t xml:space="preserve"> </w:t>
-      </w:r>
-      <w:r>
-        <w:rPr>
-          <w:sz w:val="28"/>
-          <w:szCs w:val="28"/>
-          <w:lang w:val="ru-RU"/>
-        </w:rPr>
-        <w:t>Реализовать механизм блокировки обнаруженного подозрительного трафика, например через ICMP-</w:t>
+        <w:t xml:space="preserve"> для анализа и мониторинга сетевых пакетов. Определять подозрительный трафик на основе характеристик пакетов, таких как IP-адреса, порты, заголовки и повторяющиеся запросы. Реализовать механизм блокировки обнаруженного подозрительного трафика, например через ICMP-</w:t>
       </w:r>
       <w:proofErr w:type="spellStart"/>
       <w:proofErr w:type="gramStart"/>
@@ -3603,21 +3623,7 @@
                 <w:sz w:val="28"/>
                 <w:szCs w:val="28"/>
               </w:rPr>
-              <w:t>on_</w:t>
-            </w:r>
-            <w:r>
-              <w:rPr>
-                <w:sz w:val="28"/>
-                <w:szCs w:val="28"/>
-              </w:rPr>
-              <w:t>un</w:t>
-            </w:r>
-            <w:r>
-              <w:rPr>
-                <w:sz w:val="28"/>
-                <w:szCs w:val="28"/>
-              </w:rPr>
-              <w:t>block_manual</w:t>
+              <w:t>on_unblock_manual</w:t>
             </w:r>
             <w:proofErr w:type="spellEnd"/>
           </w:p>
@@ -3660,23 +3666,7 @@
                 <w:szCs w:val="28"/>
                 <w:lang w:val="ru-RU"/>
               </w:rPr>
-              <w:t xml:space="preserve">Ручная </w:t>
-            </w:r>
-            <w:r>
-              <w:rPr>
-                <w:sz w:val="28"/>
-                <w:szCs w:val="28"/>
-                <w:lang w:val="ru-RU"/>
-              </w:rPr>
-              <w:t>раз</w:t>
-            </w:r>
-            <w:r>
-              <w:rPr>
-                <w:sz w:val="28"/>
-                <w:szCs w:val="28"/>
-                <w:lang w:val="ru-RU"/>
-              </w:rPr>
-              <w:t>блокировка</w:t>
+              <w:t>Ручная разблокировка</w:t>
             </w:r>
           </w:p>
         </w:tc>
@@ -3885,6 +3875,231 @@
         <w:spacing w:before="360" w:after="120"/>
         <w:outlineLvl w:val="1"/>
         <w:rPr>
+          <w:color w:val="000000"/>
+          <w:sz w:val="28"/>
+          <w:szCs w:val="28"/>
+          <w:lang w:val="ru-RU"/>
+        </w:rPr>
+      </w:pPr>
+    </w:p>
+    <w:p>
+      <w:pPr>
+        <w:spacing w:before="360" w:after="120"/>
+        <w:outlineLvl w:val="1"/>
+        <w:rPr>
+          <w:color w:val="000000"/>
+          <w:sz w:val="28"/>
+          <w:szCs w:val="28"/>
+          <w:lang w:val="ru-RU"/>
+        </w:rPr>
+      </w:pPr>
+    </w:p>
+    <w:p>
+      <w:pPr>
+        <w:spacing w:before="360" w:after="120"/>
+        <w:outlineLvl w:val="1"/>
+        <w:rPr>
+          <w:color w:val="000000"/>
+          <w:sz w:val="28"/>
+          <w:szCs w:val="28"/>
+          <w:lang w:val="ru-RU"/>
+        </w:rPr>
+      </w:pPr>
+    </w:p>
+    <w:p>
+      <w:pPr>
+        <w:spacing w:before="360" w:after="120"/>
+        <w:outlineLvl w:val="1"/>
+        <w:rPr>
+          <w:color w:val="000000"/>
+          <w:sz w:val="28"/>
+          <w:szCs w:val="28"/>
+          <w:lang w:val="ru-RU"/>
+        </w:rPr>
+      </w:pPr>
+    </w:p>
+    <w:p>
+      <w:pPr>
+        <w:spacing w:before="360" w:after="120"/>
+        <w:outlineLvl w:val="1"/>
+        <w:rPr>
+          <w:color w:val="000000"/>
+          <w:sz w:val="28"/>
+          <w:szCs w:val="28"/>
+          <w:lang w:val="ru-RU"/>
+        </w:rPr>
+      </w:pPr>
+    </w:p>
+    <w:p>
+      <w:pPr>
+        <w:spacing w:before="360" w:after="120"/>
+        <w:outlineLvl w:val="1"/>
+        <w:rPr>
+          <w:color w:val="000000"/>
+          <w:sz w:val="28"/>
+          <w:szCs w:val="28"/>
+          <w:lang w:val="ru-RU"/>
+        </w:rPr>
+      </w:pPr>
+    </w:p>
+    <w:p>
+      <w:pPr>
+        <w:spacing w:before="360" w:after="120"/>
+        <w:outlineLvl w:val="1"/>
+        <w:rPr>
+          <w:color w:val="000000"/>
+          <w:sz w:val="28"/>
+          <w:szCs w:val="28"/>
+          <w:lang w:val="ru-RU"/>
+        </w:rPr>
+      </w:pPr>
+    </w:p>
+    <w:p>
+      <w:pPr>
+        <w:spacing w:before="360" w:after="120"/>
+        <w:outlineLvl w:val="1"/>
+        <w:rPr>
+          <w:color w:val="000000"/>
+          <w:sz w:val="28"/>
+          <w:szCs w:val="28"/>
+          <w:lang w:val="ru-RU"/>
+        </w:rPr>
+      </w:pPr>
+    </w:p>
+    <w:p>
+      <w:pPr>
+        <w:spacing w:before="360" w:after="120"/>
+        <w:outlineLvl w:val="1"/>
+        <w:rPr>
+          <w:color w:val="000000"/>
+          <w:sz w:val="28"/>
+          <w:szCs w:val="28"/>
+          <w:lang w:val="ru-RU"/>
+        </w:rPr>
+      </w:pPr>
+    </w:p>
+    <w:p>
+      <w:pPr>
+        <w:spacing w:before="360" w:after="120"/>
+        <w:outlineLvl w:val="1"/>
+        <w:rPr>
+          <w:color w:val="000000"/>
+          <w:sz w:val="28"/>
+          <w:szCs w:val="28"/>
+          <w:lang w:val="ru-RU"/>
+        </w:rPr>
+      </w:pPr>
+    </w:p>
+    <w:p>
+      <w:pPr>
+        <w:spacing w:before="360" w:after="120"/>
+        <w:outlineLvl w:val="1"/>
+        <w:rPr>
+          <w:color w:val="000000"/>
+          <w:sz w:val="28"/>
+          <w:szCs w:val="28"/>
+          <w:lang w:val="ru-RU"/>
+        </w:rPr>
+      </w:pPr>
+      <w:r>
+        <w:rPr>
+          <w:color w:val="000000"/>
+          <w:sz w:val="28"/>
+          <w:szCs w:val="28"/>
+          <w:lang w:val="ru-RU"/>
+        </w:rPr>
+        <w:lastRenderedPageBreak/>
+        <w:t>Блок Схема</w:t>
+      </w:r>
+    </w:p>
+    <w:p>
+      <w:pPr>
+        <w:spacing w:before="360" w:after="120"/>
+        <w:outlineLvl w:val="1"/>
+        <w:rPr>
+          <w:color w:val="000000"/>
+          <w:sz w:val="28"/>
+          <w:szCs w:val="28"/>
+          <w:lang w:val="ru-RU"/>
+        </w:rPr>
+      </w:pPr>
+      <w:r>
+        <w:rPr>
+          <w:color w:val="000000"/>
+          <w:sz w:val="28"/>
+          <w:szCs w:val="28"/>
+          <w:lang w:val="ru-RU"/>
+        </w:rPr>
+        <w:t xml:space="preserve">                                          </w:t>
+      </w:r>
+      <w:r>
+        <w:rPr>
+          <w:noProof/>
+          <w:color w:val="000000"/>
+          <w:sz w:val="28"/>
+          <w:szCs w:val="28"/>
+          <w:lang w:val="ru-RU"/>
+        </w:rPr>
+        <w:drawing>
+          <wp:inline distT="0" distB="0" distL="0" distR="0" wp14:anchorId="2995A38D" wp14:editId="25232903">
+            <wp:extent cx="5304800" cy="8037576"/>
+            <wp:effectExtent l="0" t="0" r="3810" b="1905"/>
+            <wp:docPr id="473489653" name="Рисунок 1" descr="Изображение выглядит как текст, снимок экрана, Шрифт, визитная карточка&#10;&#10;Содержимое, созданное искусственным интеллектом, может быть неверным."/>
+            <wp:cNvGraphicFramePr>
+              <a:graphicFrameLocks xmlns:a="http://schemas.openxmlformats.org/drawingml/2006/main" noChangeAspect="1"/>
+            </wp:cNvGraphicFramePr>
+            <a:graphic xmlns:a="http://schemas.openxmlformats.org/drawingml/2006/main">
+              <a:graphicData uri="http://schemas.openxmlformats.org/drawingml/2006/picture">
+                <pic:pic xmlns:pic="http://schemas.openxmlformats.org/drawingml/2006/picture">
+                  <pic:nvPicPr>
+                    <pic:cNvPr id="473489653" name="Рисунок 1" descr="Изображение выглядит как текст, снимок экрана, Шрифт, визитная карточка&#10;&#10;Содержимое, созданное искусственным интеллектом, может быть неверным."/>
+                    <pic:cNvPicPr/>
+                  </pic:nvPicPr>
+                  <pic:blipFill>
+                    <a:blip r:embed="rId8">
+                      <a:extLst>
+                        <a:ext uri="{28A0092B-C50C-407E-A947-70E740481C1C}">
+                          <a14:useLocalDpi xmlns:a14="http://schemas.microsoft.com/office/drawing/2010/main" val="0"/>
+                        </a:ext>
+                      </a:extLst>
+                    </a:blip>
+                    <a:stretch>
+                      <a:fillRect/>
+                    </a:stretch>
+                  </pic:blipFill>
+                  <pic:spPr>
+                    <a:xfrm>
+                      <a:off x="0" y="0"/>
+                      <a:ext cx="5352447" cy="8109768"/>
+                    </a:xfrm>
+                    <a:prstGeom prst="rect">
+                      <a:avLst/>
+                    </a:prstGeom>
+                  </pic:spPr>
+                </pic:pic>
+              </a:graphicData>
+            </a:graphic>
+          </wp:inline>
+        </w:drawing>
+      </w:r>
+    </w:p>
+    <w:p>
+      <w:pPr>
+        <w:spacing w:before="360" w:after="120"/>
+        <w:outlineLvl w:val="1"/>
+        <w:rPr>
+          <w:color w:val="000000"/>
+          <w:sz w:val="28"/>
+          <w:szCs w:val="28"/>
+          <w:lang w:val="ru-RU"/>
+        </w:rPr>
+      </w:pPr>
+    </w:p>
+    <w:p>
+      <w:pPr>
+        <w:spacing w:before="360" w:after="120"/>
+        <w:outlineLvl w:val="1"/>
+        <w:rPr>
           <w:b/>
           <w:bCs/>
           <w:sz w:val="28"/>
@@ -3899,6 +4114,7 @@
           <w:szCs w:val="28"/>
           <w:lang w:val="ru-RU"/>
         </w:rPr>
+        <w:lastRenderedPageBreak/>
         <w:t>Рекомендации программисту</w:t>
       </w:r>
     </w:p>
@@ -4319,7 +4535,6 @@
           <w:szCs w:val="28"/>
           <w:lang w:val="ru-RU"/>
         </w:rPr>
-        <w:lastRenderedPageBreak/>
         <w:t>Работа с другими ОС:</w:t>
       </w:r>
       <w:r>
@@ -4682,7 +4897,15 @@
           <w:sz w:val="28"/>
           <w:szCs w:val="28"/>
         </w:rPr>
-        <w:t xml:space="preserve">Sudo </w:t>
+        <w:t>s</w:t>
+      </w:r>
+      <w:r>
+        <w:rPr>
+          <w:rFonts w:ascii="Times New Roman" w:hAnsi="Times New Roman" w:cs="Times New Roman"/>
+          <w:sz w:val="28"/>
+          <w:szCs w:val="28"/>
+        </w:rPr>
+        <w:t xml:space="preserve">udo </w:t>
       </w:r>
       <w:r>
         <w:rPr>
@@ -4894,6 +5117,7 @@
           <w:szCs w:val="28"/>
           <w:lang w:val="ru-RU"/>
         </w:rPr>
+        <w:lastRenderedPageBreak/>
         <w:t xml:space="preserve">Нажмите </w:t>
       </w:r>
       <w:r>
@@ -5252,7 +5476,7 @@
           <w:szCs w:val="28"/>
         </w:rPr>
         <w:drawing>
-          <wp:inline distT="0" distB="0" distL="0" distR="0" wp14:anchorId="1C3124E3" wp14:editId="25852E58">
+          <wp:inline distT="0" distB="0" distL="0" distR="0" wp14:anchorId="1C3124E3" wp14:editId="79709A8A">
             <wp:extent cx="5940425" cy="4664710"/>
             <wp:effectExtent l="0" t="0" r="3175" b="0"/>
             <wp:docPr id="1766817456" name="Рисунок 1"/>
@@ -5267,7 +5491,7 @@
                     <pic:cNvPicPr/>
                   </pic:nvPicPr>
                   <pic:blipFill>
-                    <a:blip r:embed="rId8" cstate="print">
+                    <a:blip r:embed="rId9" cstate="print">
                       <a:extLst>
                         <a:ext uri="{28A0092B-C50C-407E-A947-70E740481C1C}">
                           <a14:useLocalDpi xmlns:a14="http://schemas.microsoft.com/office/drawing/2010/main" val="0"/>
@@ -5418,7 +5642,7 @@
           <w:szCs w:val="28"/>
         </w:rPr>
         <w:drawing>
-          <wp:inline distT="0" distB="0" distL="0" distR="0" wp14:anchorId="41E1A409" wp14:editId="1ED9D320">
+          <wp:inline distT="0" distB="0" distL="0" distR="0" wp14:anchorId="41E1A409" wp14:editId="43B7B391">
             <wp:extent cx="5940425" cy="1767840"/>
             <wp:effectExtent l="0" t="0" r="3175" b="0"/>
             <wp:docPr id="929298938" name="Рисунок 2"/>
@@ -5433,7 +5657,7 @@
                     <pic:cNvPicPr/>
                   </pic:nvPicPr>
                   <pic:blipFill>
-                    <a:blip r:embed="rId9" cstate="print">
+                    <a:blip r:embed="rId10" cstate="print">
                       <a:extLst>
                         <a:ext uri="{28A0092B-C50C-407E-A947-70E740481C1C}">
                           <a14:useLocalDpi xmlns:a14="http://schemas.microsoft.com/office/drawing/2010/main" val="0"/>
@@ -6014,7 +6238,7 @@
       </w:r>
     </w:p>
     <w:sectPr>
-      <w:footerReference w:type="default" r:id="rId10"/>
+      <w:footerReference w:type="default" r:id="rId11"/>
       <w:pgSz w:w="11906" w:h="16838"/>
       <w:pgMar w:top="1134" w:right="850" w:bottom="1134" w:left="1701" w:header="0" w:footer="708" w:gutter="0"/>
       <w:cols w:space="720"/>
